--- a/Angol/Situations/18. Situation-feladat.docx
+++ b/Angol/Situations/18. Situation-feladat.docx
@@ -1,6 +1,6 @@
 
 <file path=word/document.xml><?xml version="1.0" encoding="utf-8"?>
-<w:document xmlns:wpc="http://schemas.microsoft.com/office/word/2010/wordprocessingCanvas" xmlns:cx="http://schemas.microsoft.com/office/drawing/2014/chartex" xmlns:cx1="http://schemas.microsoft.com/office/drawing/2015/9/8/chartex" xmlns:cx2="http://schemas.microsoft.com/office/drawing/2015/10/21/chartex" xmlns:cx3="http://schemas.microsoft.com/office/drawing/2016/5/9/chartex" xmlns:cx4="http://schemas.microsoft.com/office/drawing/2016/5/10/chartex" xmlns:cx5="http://schemas.microsoft.com/office/drawing/2016/5/11/chartex" xmlns:cx6="http://schemas.microsoft.com/office/drawing/2016/5/12/chartex" xmlns:cx7="http://schemas.microsoft.com/office/drawing/2016/5/13/chartex" xmlns:cx8="http://schemas.microsoft.com/office/drawing/2016/5/14/chartex" xmlns:mc="http://schemas.openxmlformats.org/markup-compatibility/2006" xmlns:aink="http://schemas.microsoft.com/office/drawing/2016/ink" xmlns:am3d="http://schemas.microsoft.com/office/drawing/2017/model3d" xmlns:o="urn:schemas-microsoft-com:office:office" xmlns:r="http://schemas.openxmlformats.org/officeDocument/2006/relationships" xmlns:m="http://schemas.openxmlformats.org/officeDocument/2006/math" xmlns:v="urn:schemas-microsoft-com:vml" xmlns:wp14="http://schemas.microsoft.com/office/word/2010/wordprocessingDrawing" xmlns:wp="http://schemas.openxmlformats.org/drawingml/2006/wordprocessingDrawing" xmlns:w10="urn:schemas-microsoft-com:office:word" xmlns:w="http://schemas.openxmlformats.org/wordprocessingml/2006/main" xmlns:w14="http://schemas.microsoft.com/office/word/2010/wordml" xmlns:w15="http://schemas.microsoft.com/office/word/2012/wordml" xmlns:w16cid="http://schemas.microsoft.com/office/word/2016/wordml/cid" xmlns:w16se="http://schemas.microsoft.com/office/word/2015/wordml/symex" xmlns:wpg="http://schemas.microsoft.com/office/word/2010/wordprocessingGroup" xmlns:wpi="http://schemas.microsoft.com/office/word/2010/wordprocessingInk" xmlns:wne="http://schemas.microsoft.com/office/word/2006/wordml" xmlns:wps="http://schemas.microsoft.com/office/word/2010/wordprocessingShape" mc:Ignorable="w14 w15 w16se w16cid wp14">
+<w:document xmlns:wpc="http://schemas.microsoft.com/office/word/2010/wordprocessingCanvas" xmlns:cx="http://schemas.microsoft.com/office/drawing/2014/chartex" xmlns:cx1="http://schemas.microsoft.com/office/drawing/2015/9/8/chartex" xmlns:cx2="http://schemas.microsoft.com/office/drawing/2015/10/21/chartex" xmlns:cx3="http://schemas.microsoft.com/office/drawing/2016/5/9/chartex" xmlns:cx4="http://schemas.microsoft.com/office/drawing/2016/5/10/chartex" xmlns:cx5="http://schemas.microsoft.com/office/drawing/2016/5/11/chartex" xmlns:cx6="http://schemas.microsoft.com/office/drawing/2016/5/12/chartex" xmlns:cx7="http://schemas.microsoft.com/office/drawing/2016/5/13/chartex" xmlns:cx8="http://schemas.microsoft.com/office/drawing/2016/5/14/chartex" xmlns:mc="http://schemas.openxmlformats.org/markup-compatibility/2006" xmlns:aink="http://schemas.microsoft.com/office/drawing/2016/ink" xmlns:am3d="http://schemas.microsoft.com/office/drawing/2017/model3d" xmlns:o="urn:schemas-microsoft-com:office:office" xmlns:r="http://schemas.openxmlformats.org/officeDocument/2006/relationships" xmlns:m="http://schemas.openxmlformats.org/officeDocument/2006/math" xmlns:v="urn:schemas-microsoft-com:vml" xmlns:wp14="http://schemas.microsoft.com/office/word/2010/wordprocessingDrawing" xmlns:wp="http://schemas.openxmlformats.org/drawingml/2006/wordprocessingDrawing" xmlns:w10="urn:schemas-microsoft-com:office:word" xmlns:w="http://schemas.openxmlformats.org/wordprocessingml/2006/main" xmlns:w14="http://schemas.microsoft.com/office/word/2010/wordml" xmlns:w15="http://schemas.microsoft.com/office/word/2012/wordml" xmlns:w16cex="http://schemas.microsoft.com/office/word/2018/wordml/cex" xmlns:w16cid="http://schemas.microsoft.com/office/word/2016/wordml/cid" xmlns:w16="http://schemas.microsoft.com/office/word/2018/wordml" xmlns:w16sdtdh="http://schemas.microsoft.com/office/word/2020/wordml/sdtdatahash" xmlns:w16se="http://schemas.microsoft.com/office/word/2015/wordml/symex" xmlns:wpg="http://schemas.microsoft.com/office/word/2010/wordprocessingGroup" xmlns:wpi="http://schemas.microsoft.com/office/word/2010/wordprocessingInk" xmlns:wne="http://schemas.microsoft.com/office/word/2006/wordml" xmlns:wps="http://schemas.microsoft.com/office/word/2010/wordprocessingShape" mc:Ignorable="w14 w15 w16se w16cid w16 w16cex w16sdtdh wp14">
   <w:body>
     <w:p>
       <w:pPr>
@@ -63,7 +63,13 @@
         <w:rPr>
           <w:lang w:val="en-GB"/>
         </w:rPr>
-        <w:t>the advantages and disadvantages of each places</w:t>
+        <w:t xml:space="preserve">the advantages and disadvantages of each </w:t>
+      </w:r>
+      <w:r>
+        <w:rPr>
+          <w:lang w:val="en-GB"/>
+        </w:rPr>
+        <w:t>place</w:t>
       </w:r>
     </w:p>
     <w:p>
@@ -76,15 +82,7 @@
         <w:rPr>
           <w:lang w:val="en-GB"/>
         </w:rPr>
-        <w:t>choose one flat that you think is better</w:t>
-      </w:r>
-      <w:bookmarkStart w:id="0" w:name="_GoBack"/>
-      <w:bookmarkEnd w:id="0"/>
-      <w:r>
-        <w:rPr>
-          <w:lang w:val="en-GB"/>
-        </w:rPr>
-        <w:t xml:space="preserve"> and explain why</w:t>
+        <w:t>choose one flat that you think is better and explain why</w:t>
       </w:r>
     </w:p>
     <w:p>
@@ -93,6 +91,253 @@
           <w:lang w:val="en-GB"/>
         </w:rPr>
       </w:pPr>
+    </w:p>
+    <w:p>
+      <w:pPr>
+        <w:rPr>
+          <w:lang w:val="en-GB"/>
+        </w:rPr>
+      </w:pPr>
+      <w:r>
+        <w:rPr>
+          <w:lang w:val="en-GB"/>
+        </w:rPr>
+        <w:t>Hi</w:t>
+      </w:r>
+    </w:p>
+    <w:p>
+      <w:pPr>
+        <w:rPr>
+          <w:lang w:val="en-GB"/>
+        </w:rPr>
+      </w:pPr>
+      <w:r>
+        <w:rPr>
+          <w:lang w:val="en-GB"/>
+        </w:rPr>
+        <w:t xml:space="preserve">We should discuss which flat to choose for the autumn. </w:t>
+      </w:r>
+    </w:p>
+    <w:p>
+      <w:pPr>
+        <w:rPr>
+          <w:lang w:val="en-GB"/>
+        </w:rPr>
+      </w:pPr>
+      <w:r>
+        <w:rPr>
+          <w:lang w:val="en-GB"/>
+        </w:rPr>
+        <w:t xml:space="preserve">I recommend Flat A, because it is close to the university and in my </w:t>
+      </w:r>
+      <w:r>
+        <w:rPr>
+          <w:lang w:val="en-GB"/>
+        </w:rPr>
+        <w:t>opinion,</w:t>
+      </w:r>
+      <w:r>
+        <w:rPr>
+          <w:lang w:val="en-GB"/>
+        </w:rPr>
+        <w:t xml:space="preserve"> we </w:t>
+      </w:r>
+      <w:r>
+        <w:rPr>
+          <w:lang w:val="en-GB"/>
+        </w:rPr>
+        <w:t>won’t</w:t>
+      </w:r>
+      <w:r>
+        <w:rPr>
+          <w:lang w:val="en-GB"/>
+        </w:rPr>
+        <w:t xml:space="preserve"> have that much time to travel around the city, plus we would have to buy tickets for public transport or cycle every day in the busy city centre. </w:t>
+      </w:r>
+    </w:p>
+    <w:p>
+      <w:pPr>
+        <w:rPr>
+          <w:lang w:val="en-GB"/>
+        </w:rPr>
+      </w:pPr>
+      <w:r>
+        <w:rPr>
+          <w:lang w:val="en-GB"/>
+        </w:rPr>
+        <w:t xml:space="preserve">There is a gym nearby, if you want to go, there is </w:t>
+      </w:r>
+      <w:r>
+        <w:rPr>
+          <w:lang w:val="en-GB"/>
+        </w:rPr>
+        <w:t>also a</w:t>
+      </w:r>
+      <w:r>
+        <w:rPr>
+          <w:lang w:val="en-GB"/>
+        </w:rPr>
+        <w:t xml:space="preserve"> library and a shopping centr</w:t>
+      </w:r>
+      <w:r>
+        <w:rPr>
+          <w:lang w:val="en-GB"/>
+        </w:rPr>
+        <w:t>e</w:t>
+      </w:r>
+      <w:r>
+        <w:rPr>
+          <w:lang w:val="en-GB"/>
+        </w:rPr>
+        <w:t xml:space="preserve">. I know Flat B offers peaceful and clean environment, but we </w:t>
+      </w:r>
+      <w:r>
+        <w:rPr>
+          <w:lang w:val="en-GB"/>
+        </w:rPr>
+        <w:t>would have to</w:t>
+      </w:r>
+      <w:r>
+        <w:rPr>
+          <w:lang w:val="en-GB"/>
+        </w:rPr>
+        <w:t xml:space="preserve"> travel again, if we want anything. </w:t>
+      </w:r>
+    </w:p>
+    <w:p>
+      <w:pPr>
+        <w:rPr>
+          <w:lang w:val="en-GB"/>
+        </w:rPr>
+      </w:pPr>
+      <w:r>
+        <w:rPr>
+          <w:lang w:val="en-GB"/>
+        </w:rPr>
+        <w:t xml:space="preserve">I think it is also more </w:t>
+      </w:r>
+      <w:r>
+        <w:rPr>
+          <w:lang w:val="en-GB"/>
+        </w:rPr>
+        <w:t>convenient</w:t>
+      </w:r>
+      <w:r>
+        <w:rPr>
+          <w:lang w:val="en-GB"/>
+        </w:rPr>
+        <w:t xml:space="preserve"> to have </w:t>
+      </w:r>
+      <w:r>
+        <w:rPr>
+          <w:lang w:val="en-GB"/>
+        </w:rPr>
+        <w:t>two</w:t>
+      </w:r>
+      <w:r>
+        <w:rPr>
+          <w:lang w:val="en-GB"/>
+        </w:rPr>
+        <w:t xml:space="preserve"> separate rooms, so we can have some privacy. I will bring my laptop, so if you study, I can play or </w:t>
+      </w:r>
+      <w:r>
+        <w:rPr>
+          <w:lang w:val="en-GB"/>
+        </w:rPr>
+        <w:t>vice</w:t>
+      </w:r>
+      <w:r>
+        <w:rPr>
+          <w:lang w:val="en-GB"/>
+        </w:rPr>
+        <w:t xml:space="preserve"> versa. </w:t>
+      </w:r>
+    </w:p>
+    <w:p>
+      <w:pPr>
+        <w:rPr>
+          <w:lang w:val="en-GB"/>
+        </w:rPr>
+      </w:pPr>
+      <w:r>
+        <w:rPr>
+          <w:lang w:val="en-GB"/>
+        </w:rPr>
+        <w:t xml:space="preserve">The pets </w:t>
+      </w:r>
+      <w:r>
+        <w:rPr>
+          <w:lang w:val="en-GB"/>
+        </w:rPr>
+        <w:t>won’t</w:t>
+      </w:r>
+      <w:r>
+        <w:rPr>
+          <w:lang w:val="en-GB"/>
+        </w:rPr>
+        <w:t xml:space="preserve"> be a problem if you ask me, we </w:t>
+      </w:r>
+      <w:r>
+        <w:rPr>
+          <w:lang w:val="en-GB"/>
+        </w:rPr>
+        <w:t>won’t</w:t>
+      </w:r>
+      <w:r>
+        <w:rPr>
+          <w:lang w:val="en-GB"/>
+        </w:rPr>
+        <w:t xml:space="preserve"> have time for them either. </w:t>
+      </w:r>
+    </w:p>
+    <w:p>
+      <w:pPr>
+        <w:rPr>
+          <w:lang w:val="en-GB"/>
+        </w:rPr>
+      </w:pPr>
+      <w:r>
+        <w:rPr>
+          <w:lang w:val="en-GB"/>
+        </w:rPr>
+        <w:t xml:space="preserve">The only </w:t>
+      </w:r>
+      <w:r>
+        <w:rPr>
+          <w:lang w:val="en-GB"/>
+        </w:rPr>
+        <w:t>disadvantage</w:t>
+      </w:r>
+      <w:r>
+        <w:rPr>
+          <w:lang w:val="en-GB"/>
+        </w:rPr>
+        <w:t xml:space="preserve"> is the price.</w:t>
+      </w:r>
+      <w:r>
+        <w:rPr>
+          <w:lang w:val="en-GB"/>
+        </w:rPr>
+        <w:t xml:space="preserve"> Flat B is one and a half times more expensive than Flat A</w:t>
+      </w:r>
+      <w:r>
+        <w:rPr>
+          <w:lang w:val="en-GB"/>
+        </w:rPr>
+        <w:t xml:space="preserve">, but in my </w:t>
+      </w:r>
+      <w:r>
+        <w:rPr>
+          <w:lang w:val="en-GB"/>
+        </w:rPr>
+        <w:t>opinion,</w:t>
+      </w:r>
+      <w:r>
+        <w:rPr>
+          <w:lang w:val="en-GB"/>
+        </w:rPr>
+        <w:t xml:space="preserve"> it is totally worth the price. What do you think?</w:t>
+      </w:r>
     </w:p>
     <w:sectPr>
       <w:pgSz w:w="11906" w:h="16838"/>
@@ -105,7 +350,7 @@
 </file>
 
 <file path=word/numbering.xml><?xml version="1.0" encoding="utf-8"?>
-<w:numbering xmlns:wpc="http://schemas.microsoft.com/office/word/2010/wordprocessingCanvas" xmlns:cx="http://schemas.microsoft.com/office/drawing/2014/chartex" xmlns:cx1="http://schemas.microsoft.com/office/drawing/2015/9/8/chartex" xmlns:cx2="http://schemas.microsoft.com/office/drawing/2015/10/21/chartex" xmlns:cx3="http://schemas.microsoft.com/office/drawing/2016/5/9/chartex" xmlns:cx4="http://schemas.microsoft.com/office/drawing/2016/5/10/chartex" xmlns:cx5="http://schemas.microsoft.com/office/drawing/2016/5/11/chartex" xmlns:cx6="http://schemas.microsoft.com/office/drawing/2016/5/12/chartex" xmlns:cx7="http://schemas.microsoft.com/office/drawing/2016/5/13/chartex" xmlns:cx8="http://schemas.microsoft.com/office/drawing/2016/5/14/chartex" xmlns:mc="http://schemas.openxmlformats.org/markup-compatibility/2006" xmlns:aink="http://schemas.microsoft.com/office/drawing/2016/ink" xmlns:am3d="http://schemas.microsoft.com/office/drawing/2017/model3d" xmlns:o="urn:schemas-microsoft-com:office:office" xmlns:r="http://schemas.openxmlformats.org/officeDocument/2006/relationships" xmlns:m="http://schemas.openxmlformats.org/officeDocument/2006/math" xmlns:v="urn:schemas-microsoft-com:vml" xmlns:wp14="http://schemas.microsoft.com/office/word/2010/wordprocessingDrawing" xmlns:wp="http://schemas.openxmlformats.org/drawingml/2006/wordprocessingDrawing" xmlns:w10="urn:schemas-microsoft-com:office:word" xmlns:w="http://schemas.openxmlformats.org/wordprocessingml/2006/main" xmlns:w14="http://schemas.microsoft.com/office/word/2010/wordml" xmlns:w15="http://schemas.microsoft.com/office/word/2012/wordml" xmlns:w16cid="http://schemas.microsoft.com/office/word/2016/wordml/cid" xmlns:w16se="http://schemas.microsoft.com/office/word/2015/wordml/symex" xmlns:wpg="http://schemas.microsoft.com/office/word/2010/wordprocessingGroup" xmlns:wpi="http://schemas.microsoft.com/office/word/2010/wordprocessingInk" xmlns:wne="http://schemas.microsoft.com/office/word/2006/wordml" xmlns:wps="http://schemas.microsoft.com/office/word/2010/wordprocessingShape" mc:Ignorable="w14 w15 w16se w16cid wp14">
+<w:numbering xmlns:wpc="http://schemas.microsoft.com/office/word/2010/wordprocessingCanvas" xmlns:cx="http://schemas.microsoft.com/office/drawing/2014/chartex" xmlns:cx1="http://schemas.microsoft.com/office/drawing/2015/9/8/chartex" xmlns:cx2="http://schemas.microsoft.com/office/drawing/2015/10/21/chartex" xmlns:cx3="http://schemas.microsoft.com/office/drawing/2016/5/9/chartex" xmlns:cx4="http://schemas.microsoft.com/office/drawing/2016/5/10/chartex" xmlns:cx5="http://schemas.microsoft.com/office/drawing/2016/5/11/chartex" xmlns:cx6="http://schemas.microsoft.com/office/drawing/2016/5/12/chartex" xmlns:cx7="http://schemas.microsoft.com/office/drawing/2016/5/13/chartex" xmlns:cx8="http://schemas.microsoft.com/office/drawing/2016/5/14/chartex" xmlns:mc="http://schemas.openxmlformats.org/markup-compatibility/2006" xmlns:aink="http://schemas.microsoft.com/office/drawing/2016/ink" xmlns:am3d="http://schemas.microsoft.com/office/drawing/2017/model3d" xmlns:o="urn:schemas-microsoft-com:office:office" xmlns:r="http://schemas.openxmlformats.org/officeDocument/2006/relationships" xmlns:m="http://schemas.openxmlformats.org/officeDocument/2006/math" xmlns:v="urn:schemas-microsoft-com:vml" xmlns:wp14="http://schemas.microsoft.com/office/word/2010/wordprocessingDrawing" xmlns:wp="http://schemas.openxmlformats.org/drawingml/2006/wordprocessingDrawing" xmlns:w10="urn:schemas-microsoft-com:office:word" xmlns:w="http://schemas.openxmlformats.org/wordprocessingml/2006/main" xmlns:w14="http://schemas.microsoft.com/office/word/2010/wordml" xmlns:w15="http://schemas.microsoft.com/office/word/2012/wordml" xmlns:w16cex="http://schemas.microsoft.com/office/word/2018/wordml/cex" xmlns:w16cid="http://schemas.microsoft.com/office/word/2016/wordml/cid" xmlns:w16="http://schemas.microsoft.com/office/word/2018/wordml" xmlns:w16sdtdh="http://schemas.microsoft.com/office/word/2020/wordml/sdtdatahash" xmlns:w16se="http://schemas.microsoft.com/office/word/2015/wordml/symex" xmlns:wpg="http://schemas.microsoft.com/office/word/2010/wordprocessingGroup" xmlns:wpi="http://schemas.microsoft.com/office/word/2010/wordprocessingInk" xmlns:wne="http://schemas.microsoft.com/office/word/2006/wordml" xmlns:wps="http://schemas.microsoft.com/office/word/2010/wordprocessingShape" mc:Ignorable="w14 w15 w16se w16cid w16 w16cex w16sdtdh wp14">
   <w:abstractNum w:abstractNumId="0" w15:restartNumberingAfterBreak="0">
     <w:nsid w:val="00000001"/>
     <w:multiLevelType w:val="singleLevel"/>
@@ -1156,7 +1401,7 @@
 </file>
 
 <file path=word/styles.xml><?xml version="1.0" encoding="utf-8"?>
-<w:styles xmlns:mc="http://schemas.openxmlformats.org/markup-compatibility/2006" xmlns:r="http://schemas.openxmlformats.org/officeDocument/2006/relationships" xmlns:w="http://schemas.openxmlformats.org/wordprocessingml/2006/main" xmlns:w14="http://schemas.microsoft.com/office/word/2010/wordml" xmlns:w15="http://schemas.microsoft.com/office/word/2012/wordml" xmlns:w16cid="http://schemas.microsoft.com/office/word/2016/wordml/cid" xmlns:w16se="http://schemas.microsoft.com/office/word/2015/wordml/symex" mc:Ignorable="w14 w15 w16se w16cid">
+<w:styles xmlns:mc="http://schemas.openxmlformats.org/markup-compatibility/2006" xmlns:r="http://schemas.openxmlformats.org/officeDocument/2006/relationships" xmlns:w="http://schemas.openxmlformats.org/wordprocessingml/2006/main" xmlns:w14="http://schemas.microsoft.com/office/word/2010/wordml" xmlns:w15="http://schemas.microsoft.com/office/word/2012/wordml" xmlns:w16cex="http://schemas.microsoft.com/office/word/2018/wordml/cex" xmlns:w16cid="http://schemas.microsoft.com/office/word/2016/wordml/cid" xmlns:w16="http://schemas.microsoft.com/office/word/2018/wordml" xmlns:w16sdtdh="http://schemas.microsoft.com/office/word/2020/wordml/sdtdatahash" xmlns:w16se="http://schemas.microsoft.com/office/word/2015/wordml/symex" mc:Ignorable="w14 w15 w16se w16cid w16 w16cex w16sdtdh">
   <w:docDefaults>
     <w:rPrDefault>
       <w:rPr>
@@ -1172,7 +1417,7 @@
       </w:pPr>
     </w:pPrDefault>
   </w:docDefaults>
-  <w:latentStyles w:defLockedState="0" w:defUIPriority="99" w:defSemiHidden="0" w:defUnhideWhenUsed="0" w:defQFormat="0" w:count="375">
+  <w:latentStyles w:defLockedState="0" w:defUIPriority="99" w:defSemiHidden="0" w:defUnhideWhenUsed="0" w:defQFormat="0" w:count="376">
     <w:lsdException w:name="Normal" w:uiPriority="0" w:qFormat="1"/>
     <w:lsdException w:name="heading 1" w:uiPriority="9" w:qFormat="1"/>
     <w:lsdException w:name="heading 2" w:semiHidden="1" w:uiPriority="9" w:unhideWhenUsed="1" w:qFormat="1"/>
@@ -1548,6 +1793,7 @@
     <w:lsdException w:name="Smart Hyperlink" w:semiHidden="1" w:unhideWhenUsed="1"/>
     <w:lsdException w:name="Hashtag" w:semiHidden="1" w:unhideWhenUsed="1"/>
     <w:lsdException w:name="Unresolved Mention" w:semiHidden="1" w:unhideWhenUsed="1"/>
+    <w:lsdException w:name="Smart Link" w:semiHidden="1" w:unhideWhenUsed="1"/>
   </w:latentStyles>
   <w:style w:type="paragraph" w:default="1" w:styleId="Norml">
     <w:name w:val="Normal"/>
